--- a/java_behind-the-scene.docx
+++ b/java_behind-the-scene.docx
@@ -1986,7 +1986,35 @@
           <w:szCs w:val="22"/>
           <w:lang w:val="en-US" w:eastAsia="zh-CN" w:bidi="ar"/>
         </w:rPr>
-        <w:t>(abstract class) works in this way; we create an object of a anonymous subclass which inherit ParameterizedTypeReference to keep the generics preserved.</w:t>
+        <w:t>(abstract class) works in this way;</w:t>
+      </w:r>
+      <w:bookmarkStart w:id="0" w:name="_GoBack"/>
+      <w:r>
+        <w:rPr>
+          <w:rFonts w:hint="default" w:ascii="Bodoni MT" w:hAnsi="Bodoni MT" w:eastAsia="等线" w:cs="Bodoni MT"/>
+          <w:b/>
+          <w:bCs/>
+          <w:i/>
+          <w:iCs/>
+          <w:color w:val="auto"/>
+          <w:kern w:val="0"/>
+          <w:sz w:val="22"/>
+          <w:szCs w:val="22"/>
+          <w:lang w:val="en-US" w:eastAsia="zh-CN" w:bidi="ar"/>
+        </w:rPr>
+        <w:t xml:space="preserve"> we</w:t>
+      </w:r>
+      <w:bookmarkEnd w:id="0"/>
+      <w:r>
+        <w:rPr>
+          <w:rFonts w:hint="default" w:ascii="Bodoni MT" w:hAnsi="Bodoni MT" w:eastAsia="等线" w:cs="Bodoni MT"/>
+          <w:color w:val="auto"/>
+          <w:kern w:val="0"/>
+          <w:sz w:val="22"/>
+          <w:szCs w:val="22"/>
+          <w:lang w:val="en-US" w:eastAsia="zh-CN" w:bidi="ar"/>
+        </w:rPr>
+        <w:t xml:space="preserve"> create an object of a anonymous subclass which inherit ParameterizedTypeReference to keep the generics preserved.</w:t>
       </w:r>
     </w:p>
     <w:p>
@@ -6055,10 +6083,7 @@
         <w:t>.</w:t>
       </w:r>
     </w:p>
-    <w:p>
-      <w:bookmarkStart w:id="0" w:name="_GoBack"/>
-      <w:bookmarkEnd w:id="0"/>
-    </w:p>
+    <w:p/>
     <w:sectPr>
       <w:pgSz w:w="11906" w:h="16838"/>
       <w:pgMar w:top="1440" w:right="1800" w:bottom="1440" w:left="1800" w:header="720" w:footer="720" w:gutter="0"/>
@@ -6472,23 +6497,23 @@
     <w:lsdException w:qFormat="1" w:unhideWhenUsed="0" w:uiPriority="0" w:semiHidden="0" w:name="index 7"/>
     <w:lsdException w:unhideWhenUsed="0" w:uiPriority="0" w:semiHidden="0" w:name="index 8"/>
     <w:lsdException w:qFormat="1" w:unhideWhenUsed="0" w:uiPriority="0" w:semiHidden="0" w:name="index 9"/>
-    <w:lsdException w:unhideWhenUsed="0" w:uiPriority="0" w:semiHidden="0" w:name="toc 1"/>
+    <w:lsdException w:qFormat="1" w:unhideWhenUsed="0" w:uiPriority="0" w:semiHidden="0" w:name="toc 1"/>
     <w:lsdException w:qFormat="1" w:unhideWhenUsed="0" w:uiPriority="0" w:semiHidden="0" w:name="toc 2"/>
     <w:lsdException w:qFormat="1" w:unhideWhenUsed="0" w:uiPriority="0" w:semiHidden="0" w:name="toc 3"/>
-    <w:lsdException w:unhideWhenUsed="0" w:uiPriority="0" w:semiHidden="0" w:name="toc 4"/>
-    <w:lsdException w:unhideWhenUsed="0" w:uiPriority="0" w:semiHidden="0" w:name="toc 5"/>
-    <w:lsdException w:unhideWhenUsed="0" w:uiPriority="0" w:semiHidden="0" w:name="toc 6"/>
-    <w:lsdException w:unhideWhenUsed="0" w:uiPriority="0" w:semiHidden="0" w:name="toc 7"/>
-    <w:lsdException w:unhideWhenUsed="0" w:uiPriority="0" w:semiHidden="0" w:name="toc 8"/>
-    <w:lsdException w:unhideWhenUsed="0" w:uiPriority="0" w:semiHidden="0" w:name="toc 9"/>
+    <w:lsdException w:qFormat="1" w:unhideWhenUsed="0" w:uiPriority="0" w:semiHidden="0" w:name="toc 4"/>
+    <w:lsdException w:qFormat="1" w:unhideWhenUsed="0" w:uiPriority="0" w:semiHidden="0" w:name="toc 5"/>
+    <w:lsdException w:qFormat="1" w:unhideWhenUsed="0" w:uiPriority="0" w:semiHidden="0" w:name="toc 6"/>
+    <w:lsdException w:qFormat="1" w:unhideWhenUsed="0" w:uiPriority="0" w:semiHidden="0" w:name="toc 7"/>
+    <w:lsdException w:qFormat="1" w:unhideWhenUsed="0" w:uiPriority="0" w:semiHidden="0" w:name="toc 8"/>
+    <w:lsdException w:qFormat="1" w:unhideWhenUsed="0" w:uiPriority="0" w:semiHidden="0" w:name="toc 9"/>
     <w:lsdException w:qFormat="1" w:unhideWhenUsed="0" w:uiPriority="0" w:semiHidden="0" w:name="Normal Indent"/>
-    <w:lsdException w:unhideWhenUsed="0" w:uiPriority="0" w:semiHidden="0" w:name="footnote text"/>
-    <w:lsdException w:unhideWhenUsed="0" w:uiPriority="0" w:semiHidden="0" w:name="annotation text"/>
+    <w:lsdException w:qFormat="1" w:unhideWhenUsed="0" w:uiPriority="0" w:semiHidden="0" w:name="footnote text"/>
+    <w:lsdException w:qFormat="1" w:unhideWhenUsed="0" w:uiPriority="0" w:semiHidden="0" w:name="annotation text"/>
     <w:lsdException w:qFormat="1" w:unhideWhenUsed="0" w:uiPriority="0" w:semiHidden="0" w:name="header"/>
-    <w:lsdException w:unhideWhenUsed="0" w:uiPriority="0" w:semiHidden="0" w:name="footer"/>
+    <w:lsdException w:qFormat="1" w:unhideWhenUsed="0" w:uiPriority="0" w:semiHidden="0" w:name="footer"/>
     <w:lsdException w:qFormat="1" w:unhideWhenUsed="0" w:uiPriority="0" w:semiHidden="0" w:name="index heading"/>
     <w:lsdException w:qFormat="1" w:uiPriority="0" w:name="caption"/>
-    <w:lsdException w:unhideWhenUsed="0" w:uiPriority="0" w:semiHidden="0" w:name="table of figures"/>
+    <w:lsdException w:qFormat="1" w:unhideWhenUsed="0" w:uiPriority="0" w:semiHidden="0" w:name="table of figures"/>
     <w:lsdException w:qFormat="1" w:unhideWhenUsed="0" w:uiPriority="0" w:semiHidden="0" w:name="envelope address"/>
     <w:lsdException w:unhideWhenUsed="0" w:uiPriority="0" w:semiHidden="0" w:name="envelope return"/>
     <w:lsdException w:unhideWhenUsed="0" w:uiPriority="0" w:semiHidden="0" w:name="footnote reference"/>
@@ -6497,7 +6522,7 @@
     <w:lsdException w:qFormat="1" w:unhideWhenUsed="0" w:uiPriority="0" w:semiHidden="0" w:name="page number"/>
     <w:lsdException w:qFormat="1" w:unhideWhenUsed="0" w:uiPriority="0" w:semiHidden="0" w:name="endnote reference"/>
     <w:lsdException w:unhideWhenUsed="0" w:uiPriority="0" w:semiHidden="0" w:name="endnote text"/>
-    <w:lsdException w:unhideWhenUsed="0" w:uiPriority="0" w:semiHidden="0" w:name="table of authorities"/>
+    <w:lsdException w:qFormat="1" w:unhideWhenUsed="0" w:uiPriority="0" w:semiHidden="0" w:name="table of authorities"/>
     <w:lsdException w:qFormat="1" w:unhideWhenUsed="0" w:uiPriority="0" w:semiHidden="0" w:name="macro"/>
     <w:lsdException w:unhideWhenUsed="0" w:uiPriority="0" w:semiHidden="0" w:name="toa heading"/>
     <w:lsdException w:qFormat="1" w:unhideWhenUsed="0" w:uiPriority="0" w:semiHidden="0" w:name="List"/>
@@ -6519,7 +6544,7 @@
     <w:lsdException w:qFormat="1" w:unhideWhenUsed="0" w:uiPriority="0" w:semiHidden="0" w:name="Closing"/>
     <w:lsdException w:qFormat="1" w:unhideWhenUsed="0" w:uiPriority="0" w:semiHidden="0" w:name="Signature"/>
     <w:lsdException w:qFormat="1" w:unhideWhenUsed="0" w:uiPriority="0" w:name="Default Paragraph Font"/>
-    <w:lsdException w:unhideWhenUsed="0" w:uiPriority="0" w:semiHidden="0" w:name="Body Text"/>
+    <w:lsdException w:qFormat="1" w:unhideWhenUsed="0" w:uiPriority="0" w:semiHidden="0" w:name="Body Text"/>
     <w:lsdException w:qFormat="1" w:unhideWhenUsed="0" w:uiPriority="0" w:semiHidden="0" w:name="Body Text Indent"/>
     <w:lsdException w:qFormat="1" w:unhideWhenUsed="0" w:uiPriority="0" w:semiHidden="0" w:name="List Continue"/>
     <w:lsdException w:qFormat="1" w:unhideWhenUsed="0" w:uiPriority="0" w:semiHidden="0" w:name="List Continue 2"/>
@@ -6546,143 +6571,143 @@
     <w:lsdException w:qFormat="1" w:unhideWhenUsed="0" w:uiPriority="0" w:semiHidden="0" w:name="Plain Text"/>
     <w:lsdException w:unhideWhenUsed="0" w:uiPriority="0" w:semiHidden="0" w:name="E-mail Signature"/>
     <w:lsdException w:qFormat="1" w:unhideWhenUsed="0" w:uiPriority="0" w:semiHidden="0" w:name="Normal (Web)"/>
-    <w:lsdException w:unhideWhenUsed="0" w:uiPriority="0" w:semiHidden="0" w:name="HTML Acronym"/>
+    <w:lsdException w:qFormat="1" w:unhideWhenUsed="0" w:uiPriority="0" w:semiHidden="0" w:name="HTML Acronym"/>
     <w:lsdException w:qFormat="1" w:unhideWhenUsed="0" w:uiPriority="0" w:semiHidden="0" w:name="HTML Address"/>
     <w:lsdException w:qFormat="1" w:unhideWhenUsed="0" w:uiPriority="0" w:semiHidden="0" w:name="HTML Cite"/>
     <w:lsdException w:unhideWhenUsed="0" w:uiPriority="0" w:semiHidden="0" w:name="HTML Code"/>
-    <w:lsdException w:unhideWhenUsed="0" w:uiPriority="0" w:semiHidden="0" w:name="HTML Definition"/>
+    <w:lsdException w:qFormat="1" w:unhideWhenUsed="0" w:uiPriority="0" w:semiHidden="0" w:name="HTML Definition"/>
     <w:lsdException w:qFormat="1" w:unhideWhenUsed="0" w:uiPriority="0" w:semiHidden="0" w:name="HTML Keyboard"/>
     <w:lsdException w:qFormat="1" w:unhideWhenUsed="0" w:uiPriority="0" w:semiHidden="0" w:name="HTML Preformatted"/>
     <w:lsdException w:unhideWhenUsed="0" w:uiPriority="0" w:semiHidden="0" w:name="HTML Sample"/>
     <w:lsdException w:qFormat="1" w:unhideWhenUsed="0" w:uiPriority="0" w:semiHidden="0" w:name="HTML Typewriter"/>
-    <w:lsdException w:unhideWhenUsed="0" w:uiPriority="0" w:semiHidden="0" w:name="HTML Variable"/>
+    <w:lsdException w:qFormat="1" w:unhideWhenUsed="0" w:uiPriority="0" w:semiHidden="0" w:name="HTML Variable"/>
     <w:lsdException w:qFormat="1" w:unhideWhenUsed="0" w:uiPriority="0" w:name="Normal Table"/>
     <w:lsdException w:unhideWhenUsed="0" w:uiPriority="0" w:semiHidden="0" w:name="annotation subject"/>
-    <w:lsdException w:unhideWhenUsed="0" w:uiPriority="0" w:semiHidden="0" w:name="Table Simple 1"/>
+    <w:lsdException w:qFormat="1" w:unhideWhenUsed="0" w:uiPriority="0" w:semiHidden="0" w:name="Table Simple 1"/>
     <w:lsdException w:qFormat="1" w:unhideWhenUsed="0" w:uiPriority="0" w:semiHidden="0" w:name="Table Simple 2"/>
-    <w:lsdException w:unhideWhenUsed="0" w:uiPriority="0" w:semiHidden="0" w:name="Table Simple 3"/>
+    <w:lsdException w:qFormat="1" w:unhideWhenUsed="0" w:uiPriority="0" w:semiHidden="0" w:name="Table Simple 3"/>
     <w:lsdException w:qFormat="1" w:unhideWhenUsed="0" w:uiPriority="0" w:semiHidden="0" w:name="Table Classic 1"/>
     <w:lsdException w:qFormat="1" w:unhideWhenUsed="0" w:uiPriority="0" w:semiHidden="0" w:name="Table Classic 2"/>
     <w:lsdException w:qFormat="1" w:unhideWhenUsed="0" w:uiPriority="0" w:semiHidden="0" w:name="Table Classic 3"/>
     <w:lsdException w:qFormat="1" w:unhideWhenUsed="0" w:uiPriority="0" w:semiHidden="0" w:name="Table Classic 4"/>
-    <w:lsdException w:unhideWhenUsed="0" w:uiPriority="0" w:semiHidden="0" w:name="Table Colorful 1"/>
+    <w:lsdException w:qFormat="1" w:unhideWhenUsed="0" w:uiPriority="0" w:semiHidden="0" w:name="Table Colorful 1"/>
     <w:lsdException w:unhideWhenUsed="0" w:uiPriority="0" w:semiHidden="0" w:name="Table Colorful 2"/>
     <w:lsdException w:qFormat="1" w:unhideWhenUsed="0" w:uiPriority="0" w:semiHidden="0" w:name="Table Colorful 3"/>
-    <w:lsdException w:unhideWhenUsed="0" w:uiPriority="0" w:semiHidden="0" w:name="Table Columns 1"/>
+    <w:lsdException w:qFormat="1" w:unhideWhenUsed="0" w:uiPriority="0" w:semiHidden="0" w:name="Table Columns 1"/>
     <w:lsdException w:qFormat="1" w:unhideWhenUsed="0" w:uiPriority="0" w:semiHidden="0" w:name="Table Columns 2"/>
-    <w:lsdException w:unhideWhenUsed="0" w:uiPriority="0" w:semiHidden="0" w:name="Table Columns 3"/>
-    <w:lsdException w:unhideWhenUsed="0" w:uiPriority="0" w:semiHidden="0" w:name="Table Columns 4"/>
-    <w:lsdException w:unhideWhenUsed="0" w:uiPriority="0" w:semiHidden="0" w:name="Table Columns 5"/>
-    <w:lsdException w:unhideWhenUsed="0" w:uiPriority="0" w:semiHidden="0" w:name="Table Grid 1"/>
+    <w:lsdException w:qFormat="1" w:unhideWhenUsed="0" w:uiPriority="0" w:semiHidden="0" w:name="Table Columns 3"/>
+    <w:lsdException w:qFormat="1" w:unhideWhenUsed="0" w:uiPriority="0" w:semiHidden="0" w:name="Table Columns 4"/>
+    <w:lsdException w:qFormat="1" w:unhideWhenUsed="0" w:uiPriority="0" w:semiHidden="0" w:name="Table Columns 5"/>
+    <w:lsdException w:qFormat="1" w:unhideWhenUsed="0" w:uiPriority="0" w:semiHidden="0" w:name="Table Grid 1"/>
     <w:lsdException w:qFormat="1" w:unhideWhenUsed="0" w:uiPriority="0" w:semiHidden="0" w:name="Table Grid 2"/>
-    <w:lsdException w:unhideWhenUsed="0" w:uiPriority="0" w:semiHidden="0" w:name="Table Grid 3"/>
+    <w:lsdException w:qFormat="1" w:unhideWhenUsed="0" w:uiPriority="0" w:semiHidden="0" w:name="Table Grid 3"/>
     <w:lsdException w:qFormat="1" w:unhideWhenUsed="0" w:uiPriority="0" w:semiHidden="0" w:name="Table Grid 4"/>
     <w:lsdException w:unhideWhenUsed="0" w:uiPriority="0" w:semiHidden="0" w:name="Table Grid 5"/>
-    <w:lsdException w:unhideWhenUsed="0" w:uiPriority="0" w:semiHidden="0" w:name="Table Grid 6"/>
-    <w:lsdException w:unhideWhenUsed="0" w:uiPriority="0" w:semiHidden="0" w:name="Table Grid 7"/>
+    <w:lsdException w:qFormat="1" w:unhideWhenUsed="0" w:uiPriority="0" w:semiHidden="0" w:name="Table Grid 6"/>
+    <w:lsdException w:qFormat="1" w:unhideWhenUsed="0" w:uiPriority="0" w:semiHidden="0" w:name="Table Grid 7"/>
     <w:lsdException w:unhideWhenUsed="0" w:uiPriority="0" w:semiHidden="0" w:name="Table Grid 8"/>
-    <w:lsdException w:unhideWhenUsed="0" w:uiPriority="0" w:semiHidden="0" w:name="Table List 1"/>
-    <w:lsdException w:unhideWhenUsed="0" w:uiPriority="0" w:semiHidden="0" w:name="Table List 2"/>
-    <w:lsdException w:unhideWhenUsed="0" w:uiPriority="0" w:semiHidden="0" w:name="Table List 3"/>
-    <w:lsdException w:unhideWhenUsed="0" w:uiPriority="0" w:semiHidden="0" w:name="Table List 4"/>
+    <w:lsdException w:qFormat="1" w:unhideWhenUsed="0" w:uiPriority="0" w:semiHidden="0" w:name="Table List 1"/>
+    <w:lsdException w:qFormat="1" w:unhideWhenUsed="0" w:uiPriority="0" w:semiHidden="0" w:name="Table List 2"/>
+    <w:lsdException w:qFormat="1" w:unhideWhenUsed="0" w:uiPriority="0" w:semiHidden="0" w:name="Table List 3"/>
+    <w:lsdException w:qFormat="1" w:unhideWhenUsed="0" w:uiPriority="0" w:semiHidden="0" w:name="Table List 4"/>
     <w:lsdException w:qFormat="1" w:unhideWhenUsed="0" w:uiPriority="0" w:semiHidden="0" w:name="Table List 5"/>
-    <w:lsdException w:unhideWhenUsed="0" w:uiPriority="0" w:semiHidden="0" w:name="Table List 6"/>
+    <w:lsdException w:qFormat="1" w:unhideWhenUsed="0" w:uiPriority="0" w:semiHidden="0" w:name="Table List 6"/>
     <w:lsdException w:qFormat="1" w:unhideWhenUsed="0" w:uiPriority="0" w:semiHidden="0" w:name="Table List 7"/>
-    <w:lsdException w:unhideWhenUsed="0" w:uiPriority="0" w:semiHidden="0" w:name="Table List 8"/>
+    <w:lsdException w:qFormat="1" w:unhideWhenUsed="0" w:uiPriority="0" w:semiHidden="0" w:name="Table List 8"/>
     <w:lsdException w:qFormat="1" w:unhideWhenUsed="0" w:uiPriority="0" w:semiHidden="0" w:name="Table 3D effects 1"/>
     <w:lsdException w:qFormat="1" w:unhideWhenUsed="0" w:uiPriority="0" w:semiHidden="0" w:name="Table 3D effects 2"/>
     <w:lsdException w:qFormat="1" w:unhideWhenUsed="0" w:uiPriority="0" w:semiHidden="0" w:name="Table 3D effects 3"/>
-    <w:lsdException w:unhideWhenUsed="0" w:uiPriority="0" w:semiHidden="0" w:name="Table Contemporary"/>
-    <w:lsdException w:unhideWhenUsed="0" w:uiPriority="0" w:semiHidden="0" w:name="Table Elegant"/>
-    <w:lsdException w:unhideWhenUsed="0" w:uiPriority="0" w:semiHidden="0" w:name="Table Professional"/>
-    <w:lsdException w:unhideWhenUsed="0" w:uiPriority="0" w:semiHidden="0" w:name="Table Subtle 1"/>
-    <w:lsdException w:unhideWhenUsed="0" w:uiPriority="0" w:semiHidden="0" w:name="Table Subtle 2"/>
-    <w:lsdException w:unhideWhenUsed="0" w:uiPriority="0" w:semiHidden="0" w:name="Table Web 1"/>
-    <w:lsdException w:unhideWhenUsed="0" w:uiPriority="0" w:semiHidden="0" w:name="Table Web 2"/>
+    <w:lsdException w:qFormat="1" w:unhideWhenUsed="0" w:uiPriority="0" w:semiHidden="0" w:name="Table Contemporary"/>
+    <w:lsdException w:qFormat="1" w:unhideWhenUsed="0" w:uiPriority="0" w:semiHidden="0" w:name="Table Elegant"/>
+    <w:lsdException w:qFormat="1" w:unhideWhenUsed="0" w:uiPriority="0" w:semiHidden="0" w:name="Table Professional"/>
+    <w:lsdException w:qFormat="1" w:unhideWhenUsed="0" w:uiPriority="0" w:semiHidden="0" w:name="Table Subtle 1"/>
+    <w:lsdException w:qFormat="1" w:unhideWhenUsed="0" w:uiPriority="0" w:semiHidden="0" w:name="Table Subtle 2"/>
+    <w:lsdException w:qFormat="1" w:unhideWhenUsed="0" w:uiPriority="0" w:semiHidden="0" w:name="Table Web 1"/>
+    <w:lsdException w:qFormat="1" w:unhideWhenUsed="0" w:uiPriority="0" w:semiHidden="0" w:name="Table Web 2"/>
     <w:lsdException w:qFormat="1" w:unhideWhenUsed="0" w:uiPriority="0" w:semiHidden="0" w:name="Table Web 3"/>
     <w:lsdException w:qFormat="1" w:unhideWhenUsed="0" w:uiPriority="0" w:semiHidden="0" w:name="Balloon Text"/>
     <w:lsdException w:unhideWhenUsed="0" w:uiPriority="0" w:semiHidden="0" w:name="Table Grid"/>
     <w:lsdException w:qFormat="1" w:unhideWhenUsed="0" w:uiPriority="0" w:semiHidden="0" w:name="Table Theme"/>
-    <w:lsdException w:unhideWhenUsed="0" w:uiPriority="60" w:semiHidden="0" w:name="Light Shading"/>
+    <w:lsdException w:qFormat="1" w:unhideWhenUsed="0" w:uiPriority="60" w:semiHidden="0" w:name="Light Shading"/>
     <w:lsdException w:unhideWhenUsed="0" w:uiPriority="61" w:semiHidden="0" w:name="Light List"/>
     <w:lsdException w:qFormat="1" w:unhideWhenUsed="0" w:uiPriority="62" w:semiHidden="0" w:name="Light Grid"/>
     <w:lsdException w:qFormat="1" w:unhideWhenUsed="0" w:uiPriority="63" w:semiHidden="0" w:name="Medium Shading 1"/>
     <w:lsdException w:qFormat="1" w:unhideWhenUsed="0" w:uiPriority="64" w:semiHidden="0" w:name="Medium Shading 2"/>
     <w:lsdException w:qFormat="1" w:unhideWhenUsed="0" w:uiPriority="65" w:semiHidden="0" w:name="Medium List 1"/>
-    <w:lsdException w:unhideWhenUsed="0" w:uiPriority="66" w:semiHidden="0" w:name="Medium List 2"/>
-    <w:lsdException w:unhideWhenUsed="0" w:uiPriority="67" w:semiHidden="0" w:name="Medium Grid 1"/>
-    <w:lsdException w:unhideWhenUsed="0" w:uiPriority="68" w:semiHidden="0" w:name="Medium Grid 2"/>
-    <w:lsdException w:unhideWhenUsed="0" w:uiPriority="69" w:semiHidden="0" w:name="Medium Grid 3"/>
-    <w:lsdException w:unhideWhenUsed="0" w:uiPriority="70" w:semiHidden="0" w:name="Dark List"/>
+    <w:lsdException w:qFormat="1" w:unhideWhenUsed="0" w:uiPriority="66" w:semiHidden="0" w:name="Medium List 2"/>
+    <w:lsdException w:qFormat="1" w:unhideWhenUsed="0" w:uiPriority="67" w:semiHidden="0" w:name="Medium Grid 1"/>
+    <w:lsdException w:qFormat="1" w:unhideWhenUsed="0" w:uiPriority="68" w:semiHidden="0" w:name="Medium Grid 2"/>
+    <w:lsdException w:qFormat="1" w:unhideWhenUsed="0" w:uiPriority="69" w:semiHidden="0" w:name="Medium Grid 3"/>
+    <w:lsdException w:qFormat="1" w:unhideWhenUsed="0" w:uiPriority="70" w:semiHidden="0" w:name="Dark List"/>
     <w:lsdException w:qFormat="1" w:unhideWhenUsed="0" w:uiPriority="71" w:semiHidden="0" w:name="Colorful Shading"/>
     <w:lsdException w:unhideWhenUsed="0" w:uiPriority="72" w:semiHidden="0" w:name="Colorful List"/>
-    <w:lsdException w:unhideWhenUsed="0" w:uiPriority="73" w:semiHidden="0" w:name="Colorful Grid"/>
-    <w:lsdException w:unhideWhenUsed="0" w:uiPriority="60" w:semiHidden="0" w:name="Light Shading Accent 1"/>
+    <w:lsdException w:qFormat="1" w:unhideWhenUsed="0" w:uiPriority="73" w:semiHidden="0" w:name="Colorful Grid"/>
+    <w:lsdException w:qFormat="1" w:unhideWhenUsed="0" w:uiPriority="60" w:semiHidden="0" w:name="Light Shading Accent 1"/>
     <w:lsdException w:qFormat="1" w:unhideWhenUsed="0" w:uiPriority="61" w:semiHidden="0" w:name="Light List Accent 1"/>
     <w:lsdException w:unhideWhenUsed="0" w:uiPriority="62" w:semiHidden="0" w:name="Light Grid Accent 1"/>
     <w:lsdException w:qFormat="1" w:unhideWhenUsed="0" w:uiPriority="63" w:semiHidden="0" w:name="Medium Shading 1 Accent 1"/>
     <w:lsdException w:qFormat="1" w:unhideWhenUsed="0" w:uiPriority="64" w:semiHidden="0" w:name="Medium Shading 2 Accent 1"/>
-    <w:lsdException w:unhideWhenUsed="0" w:uiPriority="65" w:semiHidden="0" w:name="Medium List 1 Accent 1"/>
-    <w:lsdException w:unhideWhenUsed="0" w:uiPriority="66" w:semiHidden="0" w:name="Medium List 2 Accent 1"/>
-    <w:lsdException w:unhideWhenUsed="0" w:uiPriority="67" w:semiHidden="0" w:name="Medium Grid 1 Accent 1"/>
-    <w:lsdException w:unhideWhenUsed="0" w:uiPriority="68" w:semiHidden="0" w:name="Medium Grid 2 Accent 1"/>
-    <w:lsdException w:unhideWhenUsed="0" w:uiPriority="69" w:semiHidden="0" w:name="Medium Grid 3 Accent 1"/>
+    <w:lsdException w:qFormat="1" w:unhideWhenUsed="0" w:uiPriority="65" w:semiHidden="0" w:name="Medium List 1 Accent 1"/>
+    <w:lsdException w:qFormat="1" w:unhideWhenUsed="0" w:uiPriority="66" w:semiHidden="0" w:name="Medium List 2 Accent 1"/>
+    <w:lsdException w:qFormat="1" w:unhideWhenUsed="0" w:uiPriority="67" w:semiHidden="0" w:name="Medium Grid 1 Accent 1"/>
+    <w:lsdException w:qFormat="1" w:unhideWhenUsed="0" w:uiPriority="68" w:semiHidden="0" w:name="Medium Grid 2 Accent 1"/>
+    <w:lsdException w:qFormat="1" w:unhideWhenUsed="0" w:uiPriority="69" w:semiHidden="0" w:name="Medium Grid 3 Accent 1"/>
     <w:lsdException w:unhideWhenUsed="0" w:uiPriority="70" w:semiHidden="0" w:name="Dark List Accent 1"/>
     <w:lsdException w:qFormat="1" w:unhideWhenUsed="0" w:uiPriority="71" w:semiHidden="0" w:name="Colorful Shading Accent 1"/>
     <w:lsdException w:qFormat="1" w:unhideWhenUsed="0" w:uiPriority="72" w:semiHidden="0" w:name="Colorful List Accent 1"/>
     <w:lsdException w:qFormat="1" w:unhideWhenUsed="0" w:uiPriority="73" w:semiHidden="0" w:name="Colorful Grid Accent 1"/>
-    <w:lsdException w:unhideWhenUsed="0" w:uiPriority="60" w:semiHidden="0" w:name="Light Shading Accent 2"/>
+    <w:lsdException w:qFormat="1" w:unhideWhenUsed="0" w:uiPriority="60" w:semiHidden="0" w:name="Light Shading Accent 2"/>
     <w:lsdException w:qFormat="1" w:unhideWhenUsed="0" w:uiPriority="61" w:semiHidden="0" w:name="Light List Accent 2"/>
     <w:lsdException w:qFormat="1" w:unhideWhenUsed="0" w:uiPriority="62" w:semiHidden="0" w:name="Light Grid Accent 2"/>
     <w:lsdException w:qFormat="1" w:unhideWhenUsed="0" w:uiPriority="63" w:semiHidden="0" w:name="Medium Shading 1 Accent 2"/>
-    <w:lsdException w:unhideWhenUsed="0" w:uiPriority="64" w:semiHidden="0" w:name="Medium Shading 2 Accent 2"/>
-    <w:lsdException w:unhideWhenUsed="0" w:uiPriority="65" w:semiHidden="0" w:name="Medium List 1 Accent 2"/>
-    <w:lsdException w:unhideWhenUsed="0" w:uiPriority="66" w:semiHidden="0" w:name="Medium List 2 Accent 2"/>
+    <w:lsdException w:qFormat="1" w:unhideWhenUsed="0" w:uiPriority="64" w:semiHidden="0" w:name="Medium Shading 2 Accent 2"/>
+    <w:lsdException w:qFormat="1" w:unhideWhenUsed="0" w:uiPriority="65" w:semiHidden="0" w:name="Medium List 1 Accent 2"/>
+    <w:lsdException w:qFormat="1" w:unhideWhenUsed="0" w:uiPriority="66" w:semiHidden="0" w:name="Medium List 2 Accent 2"/>
     <w:lsdException w:unhideWhenUsed="0" w:uiPriority="67" w:semiHidden="0" w:name="Medium Grid 1 Accent 2"/>
     <w:lsdException w:qFormat="1" w:unhideWhenUsed="0" w:uiPriority="68" w:semiHidden="0" w:name="Medium Grid 2 Accent 2"/>
-    <w:lsdException w:unhideWhenUsed="0" w:uiPriority="69" w:semiHidden="0" w:name="Medium Grid 3 Accent 2"/>
+    <w:lsdException w:qFormat="1" w:unhideWhenUsed="0" w:uiPriority="69" w:semiHidden="0" w:name="Medium Grid 3 Accent 2"/>
     <w:lsdException w:unhideWhenUsed="0" w:uiPriority="70" w:semiHidden="0" w:name="Dark List Accent 2"/>
     <w:lsdException w:qFormat="1" w:unhideWhenUsed="0" w:uiPriority="71" w:semiHidden="0" w:name="Colorful Shading Accent 2"/>
     <w:lsdException w:qFormat="1" w:unhideWhenUsed="0" w:uiPriority="72" w:semiHidden="0" w:name="Colorful List Accent 2"/>
     <w:lsdException w:qFormat="1" w:unhideWhenUsed="0" w:uiPriority="73" w:semiHidden="0" w:name="Colorful Grid Accent 2"/>
     <w:lsdException w:unhideWhenUsed="0" w:uiPriority="60" w:semiHidden="0" w:name="Light Shading Accent 3"/>
     <w:lsdException w:qFormat="1" w:unhideWhenUsed="0" w:uiPriority="61" w:semiHidden="0" w:name="Light List Accent 3"/>
-    <w:lsdException w:unhideWhenUsed="0" w:uiPriority="62" w:semiHidden="0" w:name="Light Grid Accent 3"/>
+    <w:lsdException w:qFormat="1" w:unhideWhenUsed="0" w:uiPriority="62" w:semiHidden="0" w:name="Light Grid Accent 3"/>
     <w:lsdException w:unhideWhenUsed="0" w:uiPriority="63" w:semiHidden="0" w:name="Medium Shading 1 Accent 3"/>
     <w:lsdException w:qFormat="1" w:unhideWhenUsed="0" w:uiPriority="64" w:semiHidden="0" w:name="Medium Shading 2 Accent 3"/>
-    <w:lsdException w:unhideWhenUsed="0" w:uiPriority="65" w:semiHidden="0" w:name="Medium List 1 Accent 3"/>
-    <w:lsdException w:unhideWhenUsed="0" w:uiPriority="66" w:semiHidden="0" w:name="Medium List 2 Accent 3"/>
+    <w:lsdException w:qFormat="1" w:unhideWhenUsed="0" w:uiPriority="65" w:semiHidden="0" w:name="Medium List 1 Accent 3"/>
+    <w:lsdException w:qFormat="1" w:unhideWhenUsed="0" w:uiPriority="66" w:semiHidden="0" w:name="Medium List 2 Accent 3"/>
     <w:lsdException w:qFormat="1" w:unhideWhenUsed="0" w:uiPriority="67" w:semiHidden="0" w:name="Medium Grid 1 Accent 3"/>
     <w:lsdException w:qFormat="1" w:unhideWhenUsed="0" w:uiPriority="68" w:semiHidden="0" w:name="Medium Grid 2 Accent 3"/>
-    <w:lsdException w:unhideWhenUsed="0" w:uiPriority="69" w:semiHidden="0" w:name="Medium Grid 3 Accent 3"/>
+    <w:lsdException w:qFormat="1" w:unhideWhenUsed="0" w:uiPriority="69" w:semiHidden="0" w:name="Medium Grid 3 Accent 3"/>
     <w:lsdException w:unhideWhenUsed="0" w:uiPriority="70" w:semiHidden="0" w:name="Dark List Accent 3"/>
     <w:lsdException w:qFormat="1" w:unhideWhenUsed="0" w:uiPriority="71" w:semiHidden="0" w:name="Colorful Shading Accent 3"/>
     <w:lsdException w:qFormat="1" w:unhideWhenUsed="0" w:uiPriority="72" w:semiHidden="0" w:name="Colorful List Accent 3"/>
     <w:lsdException w:qFormat="1" w:unhideWhenUsed="0" w:uiPriority="73" w:semiHidden="0" w:name="Colorful Grid Accent 3"/>
-    <w:lsdException w:unhideWhenUsed="0" w:uiPriority="60" w:semiHidden="0" w:name="Light Shading Accent 4"/>
-    <w:lsdException w:unhideWhenUsed="0" w:uiPriority="61" w:semiHidden="0" w:name="Light List Accent 4"/>
-    <w:lsdException w:unhideWhenUsed="0" w:uiPriority="62" w:semiHidden="0" w:name="Light Grid Accent 4"/>
+    <w:lsdException w:qFormat="1" w:unhideWhenUsed="0" w:uiPriority="60" w:semiHidden="0" w:name="Light Shading Accent 4"/>
+    <w:lsdException w:qFormat="1" w:unhideWhenUsed="0" w:uiPriority="61" w:semiHidden="0" w:name="Light List Accent 4"/>
+    <w:lsdException w:qFormat="1" w:unhideWhenUsed="0" w:uiPriority="62" w:semiHidden="0" w:name="Light Grid Accent 4"/>
     <w:lsdException w:qFormat="1" w:unhideWhenUsed="0" w:uiPriority="63" w:semiHidden="0" w:name="Medium Shading 1 Accent 4"/>
     <w:lsdException w:qFormat="1" w:unhideWhenUsed="0" w:uiPriority="64" w:semiHidden="0" w:name="Medium Shading 2 Accent 4"/>
     <w:lsdException w:qFormat="1" w:unhideWhenUsed="0" w:uiPriority="65" w:semiHidden="0" w:name="Medium List 1 Accent 4"/>
-    <w:lsdException w:unhideWhenUsed="0" w:uiPriority="66" w:semiHidden="0" w:name="Medium List 2 Accent 4"/>
+    <w:lsdException w:qFormat="1" w:unhideWhenUsed="0" w:uiPriority="66" w:semiHidden="0" w:name="Medium List 2 Accent 4"/>
     <w:lsdException w:unhideWhenUsed="0" w:uiPriority="67" w:semiHidden="0" w:name="Medium Grid 1 Accent 4"/>
     <w:lsdException w:qFormat="1" w:unhideWhenUsed="0" w:uiPriority="68" w:semiHidden="0" w:name="Medium Grid 2 Accent 4"/>
-    <w:lsdException w:unhideWhenUsed="0" w:uiPriority="69" w:semiHidden="0" w:name="Medium Grid 3 Accent 4"/>
+    <w:lsdException w:qFormat="1" w:unhideWhenUsed="0" w:uiPriority="69" w:semiHidden="0" w:name="Medium Grid 3 Accent 4"/>
     <w:lsdException w:qFormat="1" w:unhideWhenUsed="0" w:uiPriority="70" w:semiHidden="0" w:name="Dark List Accent 4"/>
     <w:lsdException w:qFormat="1" w:unhideWhenUsed="0" w:uiPriority="71" w:semiHidden="0" w:name="Colorful Shading Accent 4"/>
     <w:lsdException w:qFormat="1" w:unhideWhenUsed="0" w:uiPriority="72" w:semiHidden="0" w:name="Colorful List Accent 4"/>
     <w:lsdException w:qFormat="1" w:unhideWhenUsed="0" w:uiPriority="73" w:semiHidden="0" w:name="Colorful Grid Accent 4"/>
-    <w:lsdException w:unhideWhenUsed="0" w:uiPriority="60" w:semiHidden="0" w:name="Light Shading Accent 5"/>
+    <w:lsdException w:qFormat="1" w:unhideWhenUsed="0" w:uiPriority="60" w:semiHidden="0" w:name="Light Shading Accent 5"/>
     <w:lsdException w:qFormat="1" w:unhideWhenUsed="0" w:uiPriority="61" w:semiHidden="0" w:name="Light List Accent 5"/>
     <w:lsdException w:qFormat="1" w:unhideWhenUsed="0" w:uiPriority="62" w:semiHidden="0" w:name="Light Grid Accent 5"/>
     <w:lsdException w:qFormat="1" w:unhideWhenUsed="0" w:uiPriority="63" w:semiHidden="0" w:name="Medium Shading 1 Accent 5"/>
     <w:lsdException w:qFormat="1" w:unhideWhenUsed="0" w:uiPriority="64" w:semiHidden="0" w:name="Medium Shading 2 Accent 5"/>
-    <w:lsdException w:unhideWhenUsed="0" w:uiPriority="65" w:semiHidden="0" w:name="Medium List 1 Accent 5"/>
-    <w:lsdException w:unhideWhenUsed="0" w:uiPriority="66" w:semiHidden="0" w:name="Medium List 2 Accent 5"/>
+    <w:lsdException w:qFormat="1" w:unhideWhenUsed="0" w:uiPriority="65" w:semiHidden="0" w:name="Medium List 1 Accent 5"/>
+    <w:lsdException w:qFormat="1" w:unhideWhenUsed="0" w:uiPriority="66" w:semiHidden="0" w:name="Medium List 2 Accent 5"/>
     <w:lsdException w:qFormat="1" w:unhideWhenUsed="0" w:uiPriority="67" w:semiHidden="0" w:name="Medium Grid 1 Accent 5"/>
     <w:lsdException w:qFormat="1" w:unhideWhenUsed="0" w:uiPriority="68" w:semiHidden="0" w:name="Medium Grid 2 Accent 5"/>
-    <w:lsdException w:unhideWhenUsed="0" w:uiPriority="69" w:semiHidden="0" w:name="Medium Grid 3 Accent 5"/>
+    <w:lsdException w:qFormat="1" w:unhideWhenUsed="0" w:uiPriority="69" w:semiHidden="0" w:name="Medium Grid 3 Accent 5"/>
     <w:lsdException w:qFormat="1" w:unhideWhenUsed="0" w:uiPriority="70" w:semiHidden="0" w:name="Dark List Accent 5"/>
     <w:lsdException w:qFormat="1" w:unhideWhenUsed="0" w:uiPriority="71" w:semiHidden="0" w:name="Colorful Shading Accent 5"/>
     <w:lsdException w:qFormat="1" w:unhideWhenUsed="0" w:uiPriority="72" w:semiHidden="0" w:name="Colorful List Accent 5"/>
@@ -6696,7 +6721,7 @@
     <w:lsdException w:qFormat="1" w:unhideWhenUsed="0" w:uiPriority="66" w:semiHidden="0" w:name="Medium List 2 Accent 6"/>
     <w:lsdException w:qFormat="1" w:unhideWhenUsed="0" w:uiPriority="67" w:semiHidden="0" w:name="Medium Grid 1 Accent 6"/>
     <w:lsdException w:qFormat="1" w:unhideWhenUsed="0" w:uiPriority="68" w:semiHidden="0" w:name="Medium Grid 2 Accent 6"/>
-    <w:lsdException w:unhideWhenUsed="0" w:uiPriority="69" w:semiHidden="0" w:name="Medium Grid 3 Accent 6"/>
+    <w:lsdException w:qFormat="1" w:unhideWhenUsed="0" w:uiPriority="69" w:semiHidden="0" w:name="Medium Grid 3 Accent 6"/>
     <w:lsdException w:qFormat="1" w:unhideWhenUsed="0" w:uiPriority="70" w:semiHidden="0" w:name="Dark List Accent 6"/>
     <w:lsdException w:qFormat="1" w:unhideWhenUsed="0" w:uiPriority="71" w:semiHidden="0" w:name="Colorful Shading Accent 6"/>
     <w:lsdException w:unhideWhenUsed="0" w:uiPriority="72" w:semiHidden="0" w:name="Colorful List Accent 6"/>
@@ -6940,6 +6965,7 @@
   <w:style w:type="paragraph" w:styleId="15">
     <w:name w:val="Body Text"/>
     <w:basedOn w:val="1"/>
+    <w:qFormat/>
     <w:uiPriority w:val="0"/>
     <w:pPr>
       <w:spacing w:after="120"/>
@@ -7050,6 +7076,7 @@
   <w:style w:type="paragraph" w:styleId="26">
     <w:name w:val="annotation text"/>
     <w:basedOn w:val="1"/>
+    <w:qFormat/>
     <w:uiPriority w:val="0"/>
     <w:pPr>
       <w:jc w:val="left"/>
@@ -7157,6 +7184,7 @@
   <w:style w:type="paragraph" w:styleId="37">
     <w:name w:val="footer"/>
     <w:basedOn w:val="1"/>
+    <w:qFormat/>
     <w:uiPriority w:val="0"/>
     <w:pPr>
       <w:tabs>
@@ -7182,6 +7210,7 @@
   <w:style w:type="paragraph" w:styleId="39">
     <w:name w:val="footnote text"/>
     <w:basedOn w:val="1"/>
+    <w:qFormat/>
     <w:uiPriority w:val="0"/>
     <w:pPr>
       <w:snapToGrid w:val="0"/>
@@ -7212,6 +7241,7 @@
   <w:style w:type="character" w:styleId="41">
     <w:name w:val="HTML Acronym"/>
     <w:basedOn w:val="11"/>
+    <w:qFormat/>
     <w:uiPriority w:val="0"/>
   </w:style>
   <w:style w:type="paragraph" w:styleId="42">
@@ -7247,6 +7277,7 @@
   <w:style w:type="character" w:styleId="45">
     <w:name w:val="HTML Definition"/>
     <w:basedOn w:val="11"/>
+    <w:qFormat/>
     <w:uiPriority w:val="0"/>
     <w:rPr>
       <w:i/>
@@ -7296,6 +7327,7 @@
   <w:style w:type="character" w:styleId="50">
     <w:name w:val="HTML Variable"/>
     <w:basedOn w:val="11"/>
+    <w:qFormat/>
     <w:uiPriority w:val="0"/>
     <w:rPr>
       <w:i/>
@@ -8387,6 +8419,7 @@
   <w:style w:type="table" w:styleId="101">
     <w:name w:val="Table Colorful 1"/>
     <w:basedOn w:val="12"/>
+    <w:qFormat/>
     <w:uiPriority w:val="0"/>
     <w:pPr>
       <w:widowControl w:val="0"/>
@@ -8603,6 +8636,7 @@
   <w:style w:type="table" w:styleId="104">
     <w:name w:val="Table Columns 1"/>
     <w:basedOn w:val="12"/>
+    <w:qFormat/>
     <w:uiPriority w:val="0"/>
     <w:pPr>
       <w:widowControl w:val="0"/>
@@ -8835,6 +8869,7 @@
   <w:style w:type="table" w:styleId="106">
     <w:name w:val="Table Columns 3"/>
     <w:basedOn w:val="12"/>
+    <w:qFormat/>
     <w:uiPriority w:val="0"/>
     <w:pPr>
       <w:widowControl w:val="0"/>
@@ -8941,6 +8976,7 @@
   <w:style w:type="table" w:styleId="107">
     <w:name w:val="Table Columns 4"/>
     <w:basedOn w:val="12"/>
+    <w:qFormat/>
     <w:uiPriority w:val="0"/>
     <w:pPr>
       <w:widowControl w:val="0"/>
@@ -9010,6 +9046,7 @@
   <w:style w:type="table" w:styleId="108">
     <w:name w:val="Table Columns 5"/>
     <w:basedOn w:val="12"/>
+    <w:qFormat/>
     <w:uiPriority w:val="0"/>
     <w:pPr>
       <w:widowControl w:val="0"/>
@@ -9098,6 +9135,7 @@
   <w:style w:type="table" w:styleId="109">
     <w:name w:val="Table Contemporary"/>
     <w:basedOn w:val="12"/>
+    <w:qFormat/>
     <w:uiPriority w:val="0"/>
     <w:pPr>
       <w:widowControl w:val="0"/>
@@ -9154,6 +9192,7 @@
   <w:style w:type="table" w:styleId="110">
     <w:name w:val="Table Elegant"/>
     <w:basedOn w:val="12"/>
+    <w:qFormat/>
     <w:uiPriority w:val="0"/>
     <w:pPr>
       <w:widowControl w:val="0"/>
@@ -9208,6 +9247,7 @@
   <w:style w:type="table" w:styleId="112">
     <w:name w:val="Table Grid 1"/>
     <w:basedOn w:val="12"/>
+    <w:qFormat/>
     <w:uiPriority w:val="0"/>
     <w:pPr>
       <w:widowControl w:val="0"/>
@@ -9337,6 +9377,7 @@
   <w:style w:type="table" w:styleId="114">
     <w:name w:val="Table Grid 3"/>
     <w:basedOn w:val="12"/>
+    <w:qFormat/>
     <w:uiPriority w:val="0"/>
     <w:pPr>
       <w:widowControl w:val="0"/>
@@ -9536,6 +9577,7 @@
   <w:style w:type="table" w:styleId="117">
     <w:name w:val="Table Grid 6"/>
     <w:basedOn w:val="12"/>
+    <w:qFormat/>
     <w:uiPriority w:val="0"/>
     <w:pPr>
       <w:widowControl w:val="0"/>
@@ -9606,6 +9648,7 @@
   <w:style w:type="table" w:styleId="118">
     <w:name w:val="Table Grid 7"/>
     <w:basedOn w:val="12"/>
+    <w:qFormat/>
     <w:uiPriority w:val="0"/>
     <w:pPr>
       <w:widowControl w:val="0"/>
@@ -9760,6 +9803,7 @@
   <w:style w:type="table" w:styleId="120">
     <w:name w:val="Table List 1"/>
     <w:basedOn w:val="12"/>
+    <w:qFormat/>
     <w:uiPriority w:val="0"/>
     <w:pPr>
       <w:widowControl w:val="0"/>
@@ -9843,6 +9887,7 @@
   <w:style w:type="table" w:styleId="121">
     <w:name w:val="Table List 2"/>
     <w:basedOn w:val="12"/>
+    <w:qFormat/>
     <w:uiPriority w:val="0"/>
     <w:pPr>
       <w:widowControl w:val="0"/>
@@ -9921,6 +9966,7 @@
   <w:style w:type="table" w:styleId="122">
     <w:name w:val="Table List 3"/>
     <w:basedOn w:val="12"/>
+    <w:qFormat/>
     <w:uiPriority w:val="0"/>
     <w:pPr>
       <w:widowControl w:val="0"/>
@@ -9979,6 +10025,7 @@
   <w:style w:type="table" w:styleId="123">
     <w:name w:val="Table List 4"/>
     <w:basedOn w:val="12"/>
+    <w:qFormat/>
     <w:uiPriority w:val="0"/>
     <w:pPr>
       <w:widowControl w:val="0"/>
@@ -10065,6 +10112,7 @@
   <w:style w:type="table" w:styleId="125">
     <w:name w:val="Table List 6"/>
     <w:basedOn w:val="12"/>
+    <w:qFormat/>
     <w:uiPriority w:val="0"/>
     <w:pPr>
       <w:widowControl w:val="0"/>
@@ -10229,6 +10277,7 @@
   <w:style w:type="table" w:styleId="127">
     <w:name w:val="Table List 8"/>
     <w:basedOn w:val="12"/>
+    <w:qFormat/>
     <w:uiPriority w:val="0"/>
     <w:pPr>
       <w:widowControl w:val="0"/>
@@ -10337,6 +10386,7 @@
     <w:name w:val="table of authorities"/>
     <w:basedOn w:val="1"/>
     <w:next w:val="1"/>
+    <w:qFormat/>
     <w:uiPriority w:val="0"/>
     <w:pPr>
       <w:ind w:left="420" w:leftChars="200"/>
@@ -10346,6 +10396,7 @@
     <w:name w:val="table of figures"/>
     <w:basedOn w:val="1"/>
     <w:next w:val="1"/>
+    <w:qFormat/>
     <w:uiPriority w:val="0"/>
     <w:pPr>
       <w:ind w:leftChars="200" w:hanging="200" w:hangingChars="200"/>
@@ -10354,6 +10405,7 @@
   <w:style w:type="table" w:styleId="130">
     <w:name w:val="Table Professional"/>
     <w:basedOn w:val="12"/>
+    <w:qFormat/>
     <w:uiPriority w:val="0"/>
     <w:pPr>
       <w:widowControl w:val="0"/>
@@ -10391,6 +10443,7 @@
   <w:style w:type="table" w:styleId="131">
     <w:name w:val="Table Simple 1"/>
     <w:basedOn w:val="12"/>
+    <w:qFormat/>
     <w:uiPriority w:val="0"/>
     <w:pPr>
       <w:widowControl w:val="0"/>
@@ -10525,6 +10578,7 @@
   <w:style w:type="table" w:styleId="133">
     <w:name w:val="Table Simple 3"/>
     <w:basedOn w:val="12"/>
+    <w:qFormat/>
     <w:uiPriority w:val="0"/>
     <w:pPr>
       <w:widowControl w:val="0"/>
@@ -10560,6 +10614,7 @@
   <w:style w:type="table" w:styleId="134">
     <w:name w:val="Table Subtle 1"/>
     <w:basedOn w:val="12"/>
+    <w:qFormat/>
     <w:uiPriority w:val="0"/>
     <w:pPr>
       <w:widowControl w:val="0"/>
@@ -10651,6 +10706,7 @@
   <w:style w:type="table" w:styleId="135">
     <w:name w:val="Table Subtle 2"/>
     <w:basedOn w:val="12"/>
+    <w:qFormat/>
     <w:uiPriority w:val="0"/>
     <w:pPr>
       <w:widowControl w:val="0"/>
@@ -10754,6 +10810,7 @@
   <w:style w:type="table" w:styleId="137">
     <w:name w:val="Table Web 1"/>
     <w:basedOn w:val="12"/>
+    <w:qFormat/>
     <w:uiPriority w:val="0"/>
     <w:pPr>
       <w:widowControl w:val="0"/>
@@ -10792,6 +10849,7 @@
   <w:style w:type="table" w:styleId="138">
     <w:name w:val="Table Web 2"/>
     <w:basedOn w:val="12"/>
+    <w:qFormat/>
     <w:uiPriority w:val="0"/>
     <w:pPr>
       <w:widowControl w:val="0"/>
@@ -10902,6 +10960,7 @@
     <w:name w:val="toc 1"/>
     <w:basedOn w:val="1"/>
     <w:next w:val="1"/>
+    <w:qFormat/>
     <w:uiPriority w:val="0"/>
   </w:style>
   <w:style w:type="paragraph" w:styleId="143">
@@ -10928,6 +10987,7 @@
     <w:name w:val="toc 4"/>
     <w:basedOn w:val="1"/>
     <w:next w:val="1"/>
+    <w:qFormat/>
     <w:uiPriority w:val="0"/>
     <w:pPr>
       <w:ind w:left="1260" w:leftChars="600"/>
@@ -10937,6 +10997,7 @@
     <w:name w:val="toc 5"/>
     <w:basedOn w:val="1"/>
     <w:next w:val="1"/>
+    <w:qFormat/>
     <w:uiPriority w:val="0"/>
     <w:pPr>
       <w:ind w:left="1680" w:leftChars="800"/>
@@ -10946,6 +11007,7 @@
     <w:name w:val="toc 6"/>
     <w:basedOn w:val="1"/>
     <w:next w:val="1"/>
+    <w:qFormat/>
     <w:uiPriority w:val="0"/>
     <w:pPr>
       <w:ind w:left="2100" w:leftChars="1000"/>
@@ -10955,6 +11017,7 @@
     <w:name w:val="toc 7"/>
     <w:basedOn w:val="1"/>
     <w:next w:val="1"/>
+    <w:qFormat/>
     <w:uiPriority w:val="0"/>
     <w:pPr>
       <w:ind w:left="2520" w:leftChars="1200"/>
@@ -10964,6 +11027,7 @@
     <w:name w:val="toc 8"/>
     <w:basedOn w:val="1"/>
     <w:next w:val="1"/>
+    <w:qFormat/>
     <w:uiPriority w:val="0"/>
     <w:pPr>
       <w:ind w:left="2940" w:leftChars="1400"/>
@@ -10973,6 +11037,7 @@
     <w:name w:val="toc 9"/>
     <w:basedOn w:val="1"/>
     <w:next w:val="1"/>
+    <w:qFormat/>
     <w:uiPriority w:val="0"/>
     <w:pPr>
       <w:ind w:left="3360" w:leftChars="1600"/>
@@ -10981,6 +11046,7 @@
   <w:style w:type="table" w:styleId="151">
     <w:name w:val="Light Shading"/>
     <w:basedOn w:val="12"/>
+    <w:qFormat/>
     <w:uiPriority w:val="60"/>
     <w:rPr>
       <w:color w:val="000000"/>
@@ -11071,6 +11137,7 @@
   <w:style w:type="table" w:styleId="152">
     <w:name w:val="Light Shading Accent 1"/>
     <w:basedOn w:val="12"/>
+    <w:qFormat/>
     <w:uiPriority w:val="60"/>
     <w:rPr>
       <w:color w:val="365F91"/>
@@ -11161,6 +11228,7 @@
   <w:style w:type="table" w:styleId="153">
     <w:name w:val="Light Shading Accent 2"/>
     <w:basedOn w:val="12"/>
+    <w:qFormat/>
     <w:uiPriority w:val="60"/>
     <w:rPr>
       <w:color w:val="943634"/>
@@ -11341,6 +11409,7 @@
   <w:style w:type="table" w:styleId="155">
     <w:name w:val="Light Shading Accent 4"/>
     <w:basedOn w:val="12"/>
+    <w:qFormat/>
     <w:uiPriority w:val="60"/>
     <w:rPr>
       <w:color w:val="5F497A"/>
@@ -11431,6 +11500,7 @@
   <w:style w:type="table" w:styleId="156">
     <w:name w:val="Light Shading Accent 5"/>
     <w:basedOn w:val="12"/>
+    <w:qFormat/>
     <w:uiPriority w:val="60"/>
     <w:rPr>
       <w:color w:val="31849B"/>
@@ -11931,6 +12001,7 @@
   <w:style w:type="table" w:styleId="162">
     <w:name w:val="Light List Accent 4"/>
     <w:basedOn w:val="12"/>
+    <w:qFormat/>
     <w:uiPriority w:val="61"/>
     <w:tblPr>
       <w:tblBorders>
@@ -12523,6 +12594,7 @@
   <w:style w:type="table" w:styleId="168">
     <w:name w:val="Light Grid Accent 3"/>
     <w:basedOn w:val="12"/>
+    <w:qFormat/>
     <w:uiPriority w:val="62"/>
     <w:tblPr>
       <w:tblBorders>
@@ -12640,6 +12712,7 @@
   <w:style w:type="table" w:styleId="169">
     <w:name w:val="Light Grid Accent 4"/>
     <w:basedOn w:val="12"/>
+    <w:qFormat/>
     <w:uiPriority w:val="62"/>
     <w:tblPr>
       <w:tblBorders>
@@ -13924,6 +13997,7 @@
   <w:style w:type="table" w:styleId="181">
     <w:name w:val="Medium Shading 2 Accent 2"/>
     <w:basedOn w:val="12"/>
+    <w:qFormat/>
     <w:uiPriority w:val="64"/>
     <w:tblPr>
       <w:tblBorders>
@@ -14680,6 +14754,7 @@
   <w:style w:type="table" w:styleId="187">
     <w:name w:val="Medium List 1 Accent 1"/>
     <w:basedOn w:val="12"/>
+    <w:qFormat/>
     <w:uiPriority w:val="65"/>
     <w:rPr>
       <w:color w:val="000000"/>
@@ -14751,6 +14826,7 @@
   <w:style w:type="table" w:styleId="188">
     <w:name w:val="Medium List 1 Accent 2"/>
     <w:basedOn w:val="12"/>
+    <w:qFormat/>
     <w:uiPriority w:val="65"/>
     <w:rPr>
       <w:color w:val="000000"/>
@@ -14822,6 +14898,7 @@
   <w:style w:type="table" w:styleId="189">
     <w:name w:val="Medium List 1 Accent 3"/>
     <w:basedOn w:val="12"/>
+    <w:qFormat/>
     <w:uiPriority w:val="65"/>
     <w:rPr>
       <w:color w:val="000000"/>
@@ -14965,6 +15042,7 @@
   <w:style w:type="table" w:styleId="191">
     <w:name w:val="Medium List 1 Accent 5"/>
     <w:basedOn w:val="12"/>
+    <w:qFormat/>
     <w:uiPriority w:val="65"/>
     <w:rPr>
       <w:color w:val="000000"/>
@@ -15108,6 +15186,7 @@
   <w:style w:type="table" w:styleId="193">
     <w:name w:val="Medium List 2"/>
     <w:basedOn w:val="12"/>
+    <w:qFormat/>
     <w:uiPriority w:val="66"/>
     <w:rPr>
       <w:rFonts w:ascii="SimSun" w:hAnsi="SimSun" w:eastAsia="Courier New" w:cs="Times New Roman"/>
@@ -15223,6 +15302,7 @@
   <w:style w:type="table" w:styleId="194">
     <w:name w:val="Medium List 2 Accent 1"/>
     <w:basedOn w:val="12"/>
+    <w:qFormat/>
     <w:uiPriority w:val="66"/>
     <w:rPr>
       <w:rFonts w:ascii="SimSun" w:hAnsi="SimSun" w:eastAsia="Courier New" w:cs="Times New Roman"/>
@@ -15338,6 +15418,7 @@
   <w:style w:type="table" w:styleId="195">
     <w:name w:val="Medium List 2 Accent 2"/>
     <w:basedOn w:val="12"/>
+    <w:qFormat/>
     <w:uiPriority w:val="66"/>
     <w:rPr>
       <w:rFonts w:ascii="SimSun" w:hAnsi="SimSun" w:eastAsia="Courier New" w:cs="Times New Roman"/>
@@ -15453,6 +15534,7 @@
   <w:style w:type="table" w:styleId="196">
     <w:name w:val="Medium List 2 Accent 3"/>
     <w:basedOn w:val="12"/>
+    <w:qFormat/>
     <w:uiPriority w:val="66"/>
     <w:rPr>
       <w:rFonts w:ascii="SimSun" w:hAnsi="SimSun" w:eastAsia="Courier New" w:cs="Times New Roman"/>
@@ -15568,6 +15650,7 @@
   <w:style w:type="table" w:styleId="197">
     <w:name w:val="Medium List 2 Accent 4"/>
     <w:basedOn w:val="12"/>
+    <w:qFormat/>
     <w:uiPriority w:val="66"/>
     <w:rPr>
       <w:rFonts w:ascii="SimSun" w:hAnsi="SimSun" w:eastAsia="Courier New" w:cs="Times New Roman"/>
@@ -15683,6 +15766,7 @@
   <w:style w:type="table" w:styleId="198">
     <w:name w:val="Medium List 2 Accent 5"/>
     <w:basedOn w:val="12"/>
+    <w:qFormat/>
     <w:uiPriority w:val="66"/>
     <w:rPr>
       <w:rFonts w:ascii="SimSun" w:hAnsi="SimSun" w:eastAsia="Courier New" w:cs="Times New Roman"/>
@@ -15914,6 +15998,7 @@
   <w:style w:type="table" w:styleId="200">
     <w:name w:val="Medium Grid 1"/>
     <w:basedOn w:val="12"/>
+    <w:qFormat/>
     <w:uiPriority w:val="67"/>
     <w:tblPr>
       <w:tblBorders>
@@ -15974,6 +16059,7 @@
   <w:style w:type="table" w:styleId="201">
     <w:name w:val="Medium Grid 1 Accent 1"/>
     <w:basedOn w:val="12"/>
+    <w:qFormat/>
     <w:uiPriority w:val="67"/>
     <w:tblPr>
       <w:tblBorders>
@@ -16337,6 +16423,7 @@
   <w:style w:type="table" w:styleId="207">
     <w:name w:val="Medium Grid 2"/>
     <w:basedOn w:val="12"/>
+    <w:qFormat/>
     <w:uiPriority w:val="68"/>
     <w:rPr>
       <w:rFonts w:ascii="SimSun" w:hAnsi="SimSun" w:eastAsia="Courier New" w:cs="Times New Roman"/>
@@ -16449,6 +16536,7 @@
   <w:style w:type="table" w:styleId="208">
     <w:name w:val="Medium Grid 2 Accent 1"/>
     <w:basedOn w:val="12"/>
+    <w:qFormat/>
     <w:uiPriority w:val="68"/>
     <w:rPr>
       <w:rFonts w:ascii="SimSun" w:hAnsi="SimSun" w:eastAsia="Courier New" w:cs="Times New Roman"/>
@@ -17126,6 +17214,7 @@
   <w:style w:type="table" w:styleId="214">
     <w:name w:val="Medium Grid 3"/>
     <w:basedOn w:val="12"/>
+    <w:qFormat/>
     <w:uiPriority w:val="69"/>
     <w:tblPr>
       <w:tblBorders>
@@ -17254,6 +17343,7 @@
   <w:style w:type="table" w:styleId="215">
     <w:name w:val="Medium Grid 3 Accent 1"/>
     <w:basedOn w:val="12"/>
+    <w:qFormat/>
     <w:uiPriority w:val="69"/>
     <w:tblPr>
       <w:tblBorders>
@@ -17382,6 +17472,7 @@
   <w:style w:type="table" w:styleId="216">
     <w:name w:val="Medium Grid 3 Accent 2"/>
     <w:basedOn w:val="12"/>
+    <w:qFormat/>
     <w:uiPriority w:val="69"/>
     <w:tblPr>
       <w:tblBorders>
@@ -17510,6 +17601,7 @@
   <w:style w:type="table" w:styleId="217">
     <w:name w:val="Medium Grid 3 Accent 3"/>
     <w:basedOn w:val="12"/>
+    <w:qFormat/>
     <w:uiPriority w:val="69"/>
     <w:tblPr>
       <w:tblBorders>
@@ -17638,6 +17730,7 @@
   <w:style w:type="table" w:styleId="218">
     <w:name w:val="Medium Grid 3 Accent 4"/>
     <w:basedOn w:val="12"/>
+    <w:qFormat/>
     <w:uiPriority w:val="69"/>
     <w:tblPr>
       <w:tblBorders>
@@ -17766,6 +17859,7 @@
   <w:style w:type="table" w:styleId="219">
     <w:name w:val="Medium Grid 3 Accent 5"/>
     <w:basedOn w:val="12"/>
+    <w:qFormat/>
     <w:uiPriority w:val="69"/>
     <w:tblPr>
       <w:tblBorders>
@@ -17894,6 +17988,7 @@
   <w:style w:type="table" w:styleId="220">
     <w:name w:val="Medium Grid 3 Accent 6"/>
     <w:basedOn w:val="12"/>
+    <w:qFormat/>
     <w:uiPriority w:val="69"/>
     <w:tblPr>
       <w:tblBorders>
@@ -18022,6 +18117,7 @@
   <w:style w:type="table" w:styleId="221">
     <w:name w:val="Dark List"/>
     <w:basedOn w:val="12"/>
+    <w:qFormat/>
     <w:uiPriority w:val="70"/>
     <w:rPr>
       <w:color w:val="FFFFFF"/>
@@ -20036,6 +20132,7 @@
   <w:style w:type="table" w:styleId="242">
     <w:name w:val="Colorful Grid"/>
     <w:basedOn w:val="12"/>
+    <w:qFormat/>
     <w:uiPriority w:val="73"/>
     <w:rPr>
       <w:color w:val="000000"/>
